--- a/AMO03 Functioneel Ontwerp.docx
+++ b/AMO03 Functioneel Ontwerp.docx
@@ -211,6 +211,9 @@
                             <w:r>
                               <w:t>Naam:</w:t>
                             </w:r>
+                            <w:r>
+                              <w:t xml:space="preserve"> Renzo Gerritzen</w:t>
+                            </w:r>
                           </w:p>
                           <w:p>
                             <w:proofErr w:type="spellStart"/>
@@ -221,16 +224,27 @@
                             <w:r>
                               <w:t>:</w:t>
                             </w:r>
+                            <w:r>
+                              <w:t xml:space="preserve"> 0298170</w:t>
+                            </w:r>
                           </w:p>
                           <w:p>
                             <w:r>
                               <w:t>Datum:</w:t>
+                            </w:r>
+                            <w:r>
+                              <w:t xml:space="preserve"> 22-6-2018</w:t>
                             </w:r>
                           </w:p>
                           <w:p>
                             <w:r>
                               <w:t>Versie:</w:t>
                             </w:r>
+                            <w:r>
+                              <w:t xml:space="preserve"> 2.0</w:t>
+                            </w:r>
+                            <w:bookmarkStart w:id="0" w:name="_GoBack"/>
+                            <w:bookmarkEnd w:id="0"/>
                           </w:p>
                         </w:txbxContent>
                       </wps:txbx>
@@ -262,6 +276,9 @@
                       <w:r>
                         <w:t>Naam:</w:t>
                       </w:r>
+                      <w:r>
+                        <w:t xml:space="preserve"> Renzo Gerritzen</w:t>
+                      </w:r>
                     </w:p>
                     <w:p>
                       <w:proofErr w:type="spellStart"/>
@@ -272,16 +289,27 @@
                       <w:r>
                         <w:t>:</w:t>
                       </w:r>
+                      <w:r>
+                        <w:t xml:space="preserve"> 0298170</w:t>
+                      </w:r>
                     </w:p>
                     <w:p>
                       <w:r>
                         <w:t>Datum:</w:t>
+                      </w:r>
+                      <w:r>
+                        <w:t xml:space="preserve"> 22-6-2018</w:t>
                       </w:r>
                     </w:p>
                     <w:p>
                       <w:r>
                         <w:t>Versie:</w:t>
                       </w:r>
+                      <w:r>
+                        <w:t xml:space="preserve"> 2.0</w:t>
+                      </w:r>
+                      <w:bookmarkStart w:id="1" w:name="_GoBack"/>
+                      <w:bookmarkEnd w:id="1"/>
                     </w:p>
                   </w:txbxContent>
                 </v:textbox>
@@ -1165,18 +1193,18 @@
           <w:sz w:val="32"/>
         </w:rPr>
       </w:pPr>
-      <w:bookmarkStart w:id="0" w:name="_Toc441224462"/>
-      <w:bookmarkStart w:id="1" w:name="_Toc446072059"/>
-      <w:bookmarkStart w:id="2" w:name="_Toc447878396"/>
+      <w:bookmarkStart w:id="2" w:name="_Toc441224462"/>
+      <w:bookmarkStart w:id="3" w:name="_Toc446072059"/>
+      <w:bookmarkStart w:id="4" w:name="_Toc447878396"/>
       <w:r>
         <w:rPr>
           <w:sz w:val="32"/>
         </w:rPr>
         <w:t>Inleiding</w:t>
       </w:r>
-      <w:bookmarkEnd w:id="0"/>
-      <w:bookmarkEnd w:id="1"/>
       <w:bookmarkEnd w:id="2"/>
+      <w:bookmarkEnd w:id="3"/>
+      <w:bookmarkEnd w:id="4"/>
     </w:p>
     <w:p>
       <w:pPr>
@@ -1210,18 +1238,18 @@
           <w:sz w:val="32"/>
         </w:rPr>
       </w:pPr>
-      <w:bookmarkStart w:id="3" w:name="_Toc441224463"/>
-      <w:bookmarkStart w:id="4" w:name="_Toc446072060"/>
-      <w:bookmarkStart w:id="5" w:name="_Toc447878397"/>
+      <w:bookmarkStart w:id="5" w:name="_Toc441224463"/>
+      <w:bookmarkStart w:id="6" w:name="_Toc446072060"/>
+      <w:bookmarkStart w:id="7" w:name="_Toc447878397"/>
       <w:r>
         <w:rPr>
           <w:sz w:val="32"/>
         </w:rPr>
         <w:t>Functionaliteiten</w:t>
       </w:r>
-      <w:bookmarkEnd w:id="3"/>
-      <w:bookmarkEnd w:id="4"/>
       <w:bookmarkEnd w:id="5"/>
+      <w:bookmarkEnd w:id="6"/>
+      <w:bookmarkEnd w:id="7"/>
     </w:p>
     <w:p>
       <w:pPr>
@@ -1394,14 +1422,14 @@
           <w:sz w:val="32"/>
         </w:rPr>
       </w:pPr>
-      <w:bookmarkStart w:id="6" w:name="_Toc447878398"/>
+      <w:bookmarkStart w:id="8" w:name="_Toc447878398"/>
       <w:r>
         <w:rPr>
           <w:sz w:val="32"/>
         </w:rPr>
         <w:t>Gebruikersschermen</w:t>
       </w:r>
-      <w:bookmarkEnd w:id="6"/>
+      <w:bookmarkEnd w:id="8"/>
     </w:p>
     <w:p>
       <w:pPr>
@@ -1493,8 +1521,6 @@
           <w:numId w:val="24"/>
         </w:numPr>
       </w:pPr>
-      <w:bookmarkStart w:id="7" w:name="_GoBack"/>
-      <w:bookmarkEnd w:id="7"/>
       <w:r>
         <w:t>Contact</w:t>
       </w:r>
@@ -2106,15 +2132,15 @@
           <w:rFonts w:ascii="Calibri" w:hAnsi="Calibri"/>
         </w:rPr>
       </w:pPr>
-      <w:bookmarkStart w:id="8" w:name="_Toc447878399"/>
+      <w:bookmarkStart w:id="9" w:name="_Toc447878399"/>
       <w:r>
         <w:rPr>
           <w:sz w:val="32"/>
         </w:rPr>
         <w:t>Navigatiestructuur</w:t>
       </w:r>
-      <w:bookmarkStart w:id="9" w:name="_Toc447878400"/>
-      <w:bookmarkEnd w:id="8"/>
+      <w:bookmarkStart w:id="10" w:name="_Toc447878400"/>
+      <w:bookmarkEnd w:id="9"/>
     </w:p>
     <w:p>
       <w:pPr>
@@ -2239,7 +2265,7 @@
         </w:rPr>
         <w:t>Formulierontwerp</w:t>
       </w:r>
-      <w:bookmarkEnd w:id="9"/>
+      <w:bookmarkEnd w:id="10"/>
     </w:p>
     <w:p>
       <w:pPr>
@@ -2368,14 +2394,14 @@
           <w:sz w:val="32"/>
         </w:rPr>
       </w:pPr>
-      <w:bookmarkStart w:id="10" w:name="_Toc447878401"/>
+      <w:bookmarkStart w:id="11" w:name="_Toc447878401"/>
       <w:r>
         <w:rPr>
           <w:sz w:val="32"/>
         </w:rPr>
         <w:t>Uitvoerontwerp</w:t>
       </w:r>
-      <w:bookmarkEnd w:id="10"/>
+      <w:bookmarkEnd w:id="11"/>
     </w:p>
     <w:p>
       <w:r>
@@ -6658,7 +6684,7 @@
 </file>
 
 <file path=customXml/itemProps1.xml><?xml version="1.0" encoding="utf-8"?>
-<ds:datastoreItem xmlns:ds="http://schemas.openxmlformats.org/officeDocument/2006/customXml" ds:itemID="{FE6AACEE-0184-4A8D-93D5-3A4A916B8776}">
+<ds:datastoreItem xmlns:ds="http://schemas.openxmlformats.org/officeDocument/2006/customXml" ds:itemID="{00C18B45-7316-4F65-8E8D-3BE015129C4A}">
   <ds:schemaRefs>
     <ds:schemaRef ds:uri="http://schemas.openxmlformats.org/officeDocument/2006/bibliography"/>
   </ds:schemaRefs>
